--- a/小助手说明书.docx
+++ b/小助手说明书.docx
@@ -1458,11 +1458,6 @@
       </w:r>
     </w:p>
     <w:p>
-      <w:pPr>
-        <w:rPr>
-          <w:rFonts w:hint="eastAsia"/>
-        </w:rPr>
-      </w:pPr>
       <w:r>
         <w:rPr>
           <w:rFonts w:hint="eastAsia"/>
@@ -1618,95 +1613,42 @@
         <w:pStyle w:val="2"/>
       </w:pPr>
       <w:r>
-        <w:rPr>
-          <w:rFonts w:hint="eastAsia"/>
-        </w:rPr>
-        <w:t>datcut</w:t>
-      </w:r>
-    </w:p>
-    <w:p>
-      <w:r>
-        <w:rPr>
-          <w:rFonts w:hint="eastAsia"/>
-        </w:rPr>
-        <w:t>从</w:t>
-      </w:r>
-      <w:r>
-        <w:rPr>
-          <w:rFonts w:hint="eastAsia"/>
-        </w:rPr>
-        <w:t>dat</w:t>
-      </w:r>
-      <w:r>
-        <w:rPr>
-          <w:rFonts w:hint="eastAsia"/>
-        </w:rPr>
-        <w:t>文件中切去一个范围内的数据，默认（必须）第一列当做</w:t>
-      </w:r>
-      <w:r>
-        <w:rPr>
-          <w:rFonts w:hint="eastAsia"/>
-        </w:rPr>
-        <w:t>x</w:t>
-      </w:r>
-      <w:r>
-        <w:rPr>
-          <w:rFonts w:hint="eastAsia"/>
-        </w:rPr>
-        <w:t>，第二列当做</w:t>
-      </w:r>
-      <w:r>
-        <w:rPr>
-          <w:rFonts w:hint="eastAsia"/>
-        </w:rPr>
-        <w:t>y</w:t>
-      </w:r>
-      <w:r>
-        <w:rPr>
-          <w:rFonts w:hint="eastAsia"/>
-        </w:rPr>
-        <w:t>，如果第一列不是实际意义的</w:t>
-      </w:r>
-      <w:r>
-        <w:rPr>
-          <w:rFonts w:hint="eastAsia"/>
-        </w:rPr>
-        <w:t>x</w:t>
-      </w:r>
-      <w:r>
-        <w:rPr>
-          <w:rFonts w:hint="eastAsia"/>
-        </w:rPr>
-        <w:t>而是</w:t>
-      </w:r>
-      <w:r>
-        <w:rPr>
-          <w:rFonts w:hint="eastAsia"/>
-        </w:rPr>
-        <w:t>y</w:t>
-      </w:r>
-      <w:r>
-        <w:rPr>
-          <w:rFonts w:hint="eastAsia"/>
-        </w:rPr>
-        <w:t>的话，其实没关系，只需要在区域范围选择中对应起来就行：</w:t>
-      </w:r>
-    </w:p>
-    <w:p>
-      <w:pPr>
-        <w:jc w:val="center"/>
-      </w:pPr>
-      <w:bookmarkStart w:id="2" w:name="_GoBack"/>
-      <w:bookmarkEnd w:id="2"/>
+        <w:t>C</w:t>
+      </w:r>
+      <w:r>
+        <w:rPr>
+          <w:rFonts w:hint="eastAsia"/>
+        </w:rPr>
+        <w:t>lr</w:t>
+      </w:r>
+      <w:r>
+        <w:rPr>
+          <w:rFonts w:hint="eastAsia"/>
+        </w:rPr>
+        <w:t>转</w:t>
+      </w:r>
+      <w:r>
+        <w:rPr>
+          <w:rFonts w:hint="eastAsia"/>
+        </w:rPr>
+        <w:t>clr</w:t>
+      </w:r>
+    </w:p>
+    <w:p>
+      <w:pPr>
+        <w:rPr>
+          <w:rFonts w:hint="eastAsia"/>
+        </w:rPr>
+      </w:pPr>
       <w:r>
         <w:rPr>
           <w:noProof/>
         </w:rPr>
         <w:drawing>
-          <wp:inline distT="0" distB="0" distL="0" distR="0" wp14:anchorId="2F3ACEE9" wp14:editId="40F659B2">
-            <wp:extent cx="3733800" cy="1600200"/>
-            <wp:effectExtent l="0" t="0" r="0" b="0"/>
-            <wp:docPr id="11" name="图片 11"/>
+          <wp:inline distT="0" distB="0" distL="0" distR="0" wp14:anchorId="5A7F57A9" wp14:editId="05614F65">
+            <wp:extent cx="5274310" cy="1042035"/>
+            <wp:effectExtent l="0" t="0" r="2540" b="5715"/>
+            <wp:docPr id="10" name="图片 10"/>
             <wp:cNvGraphicFramePr>
               <a:graphicFrameLocks xmlns:a="http://schemas.openxmlformats.org/drawingml/2006/main" noChangeAspect="1"/>
             </wp:cNvGraphicFramePr>
@@ -1726,7 +1668,7 @@
                   <pic:spPr>
                     <a:xfrm>
                       <a:off x="0" y="0"/>
-                      <a:ext cx="3733800" cy="1600200"/>
+                      <a:ext cx="5274310" cy="1042035"/>
                     </a:xfrm>
                     <a:prstGeom prst="rect">
                       <a:avLst/>
@@ -1740,62 +1682,107 @@
       </w:r>
     </w:p>
     <w:p>
-      <w:pPr>
-        <w:jc w:val="left"/>
-        <w:rPr>
-          <w:rFonts w:hint="eastAsia"/>
-          <w:color w:val="FF0000"/>
-        </w:rPr>
-      </w:pPr>
-      <w:r>
-        <w:rPr>
-          <w:rFonts w:hint="eastAsia"/>
-          <w:color w:val="FF0000"/>
-        </w:rPr>
-        <w:t>由于程序中只针对前两列做计算比较，后面的列其内容是字符串或者数字都是可以的，但是分隔符只能是空格或者</w:t>
-      </w:r>
-      <w:r>
-        <w:rPr>
-          <w:rFonts w:hint="eastAsia"/>
-          <w:color w:val="FF0000"/>
-        </w:rPr>
-        <w:t>Tab</w:t>
-      </w:r>
-      <w:r>
-        <w:rPr>
-          <w:rFonts w:hint="eastAsia"/>
-          <w:color w:val="FF0000"/>
-        </w:rPr>
-        <w:t>，不能是逗号等。</w:t>
-      </w:r>
-    </w:p>
-    <w:p>
-      <w:pPr>
-        <w:pStyle w:val="1"/>
-      </w:pPr>
-      <w:r>
-        <w:t>G</w:t>
-      </w:r>
-      <w:r>
-        <w:rPr>
-          <w:rFonts w:hint="eastAsia"/>
-        </w:rPr>
-        <w:t>olden</w:t>
-      </w:r>
-      <w:r>
-        <w:t>S</w:t>
-      </w:r>
-      <w:r>
-        <w:rPr>
-          <w:rFonts w:hint="eastAsia"/>
-        </w:rPr>
-        <w:t>oftwart</w:t>
-      </w:r>
-      <w:r>
-        <w:rPr>
-          <w:rFonts w:hint="eastAsia"/>
-        </w:rPr>
-        <w:t>批量处理</w:t>
+      <w:r>
+        <w:rPr>
+          <w:rFonts w:hint="eastAsia"/>
+          <w:b/>
+        </w:rPr>
+        <w:t>问题</w:t>
+      </w:r>
+      <w:r>
+        <w:rPr>
+          <w:rFonts w:hint="eastAsia"/>
+        </w:rPr>
+        <w:t>：通常我们为了对比两个</w:t>
+      </w:r>
+      <w:r>
+        <w:rPr>
+          <w:rFonts w:hint="eastAsia"/>
+        </w:rPr>
+        <w:t>grd</w:t>
+      </w:r>
+      <w:r>
+        <w:rPr>
+          <w:rFonts w:hint="eastAsia"/>
+        </w:rPr>
+        <w:t>数据，需要用相同的色标，但是</w:t>
+      </w:r>
+      <w:r>
+        <w:rPr>
+          <w:rFonts w:hint="eastAsia"/>
+        </w:rPr>
+        <w:t>surfer</w:t>
+      </w:r>
+      <w:r>
+        <w:rPr>
+          <w:rFonts w:hint="eastAsia"/>
+        </w:rPr>
+        <w:t>的色标机制是百分之，就是同一个色标文件里面的百分数所对应的颜色对于不同的数据（最大值最小值不同）绘制出来的图形颜色与数据值是对应不上的，因此就有别要写个一个程序来针对不同的数据生成相应的</w:t>
+      </w:r>
+      <w:r>
+        <w:rPr>
+          <w:rFonts w:hint="eastAsia"/>
+        </w:rPr>
+        <w:t>clr</w:t>
+      </w:r>
+      <w:r>
+        <w:rPr>
+          <w:rFonts w:hint="eastAsia"/>
+        </w:rPr>
+        <w:t>文件。</w:t>
+      </w:r>
+    </w:p>
+    <w:p>
+      <w:r>
+        <w:rPr>
+          <w:rFonts w:hint="eastAsia"/>
+        </w:rPr>
+        <w:t>用法：首先输入基准</w:t>
+      </w:r>
+      <w:r>
+        <w:rPr>
+          <w:rFonts w:hint="eastAsia"/>
+        </w:rPr>
+        <w:t>clr</w:t>
+      </w:r>
+      <w:r>
+        <w:rPr>
+          <w:rFonts w:hint="eastAsia"/>
+        </w:rPr>
+        <w:t>文件所对应的数据的最大值和最小值，可以手动输入也可以读取</w:t>
+      </w:r>
+      <w:r>
+        <w:rPr>
+          <w:rFonts w:hint="eastAsia"/>
+        </w:rPr>
+        <w:t>surfer</w:t>
+      </w:r>
+      <w:r>
+        <w:rPr>
+          <w:rFonts w:hint="eastAsia"/>
+        </w:rPr>
+        <w:t>生成的</w:t>
+      </w:r>
+      <w:r>
+        <w:rPr>
+          <w:rFonts w:hint="eastAsia"/>
+        </w:rPr>
+        <w:t>grd</w:t>
+      </w:r>
+      <w:r>
+        <w:t xml:space="preserve"> </w:t>
+      </w:r>
+      <w:r>
+        <w:rPr>
+          <w:rFonts w:hint="eastAsia"/>
+        </w:rPr>
+        <w:t>info</w:t>
+      </w:r>
+      <w:r>
+        <w:rPr>
+          <w:rFonts w:hint="eastAsia"/>
+        </w:rPr>
+        <w:t>文件；</w:t>
       </w:r>
     </w:p>
     <w:p>
@@ -1804,10 +1791,10 @@
           <w:noProof/>
         </w:rPr>
         <w:drawing>
-          <wp:inline distT="0" distB="0" distL="0" distR="0" wp14:anchorId="10011B2D" wp14:editId="5B8A87EB">
-            <wp:extent cx="5200650" cy="1352550"/>
-            <wp:effectExtent l="0" t="0" r="0" b="0"/>
-            <wp:docPr id="5" name="图片 5"/>
+          <wp:inline distT="0" distB="0" distL="0" distR="0" wp14:anchorId="170DBD89" wp14:editId="693733E2">
+            <wp:extent cx="1979336" cy="752475"/>
+            <wp:effectExtent l="0" t="0" r="1905" b="0"/>
+            <wp:docPr id="12" name="图片 12"/>
             <wp:cNvGraphicFramePr>
               <a:graphicFrameLocks xmlns:a="http://schemas.openxmlformats.org/drawingml/2006/main" noChangeAspect="1"/>
             </wp:cNvGraphicFramePr>
@@ -1827,7 +1814,7 @@
                   <pic:spPr>
                     <a:xfrm>
                       <a:off x="0" y="0"/>
-                      <a:ext cx="5200650" cy="1352550"/>
+                      <a:ext cx="2000207" cy="760410"/>
                     </a:xfrm>
                     <a:prstGeom prst="rect">
                       <a:avLst/>
@@ -1841,343 +1828,35 @@
       </w:r>
     </w:p>
     <w:p>
-      <w:pPr>
-        <w:pStyle w:val="2"/>
-      </w:pPr>
-      <w:r>
-        <w:rPr>
-          <w:rFonts w:hint="eastAsia"/>
-        </w:rPr>
-        <w:t>Surfer</w:t>
-      </w:r>
-      <w:r>
-        <w:rPr>
-          <w:rFonts w:hint="eastAsia"/>
-        </w:rPr>
-        <w:t>批量处理</w:t>
-      </w:r>
-    </w:p>
-    <w:p>
-      <w:pPr>
-        <w:pStyle w:val="3"/>
-      </w:pPr>
-      <w:r>
-        <w:rPr>
-          <w:rFonts w:hint="eastAsia"/>
-        </w:rPr>
-        <w:t>批量生成</w:t>
-      </w:r>
-      <w:r>
-        <w:rPr>
-          <w:rFonts w:hint="eastAsia"/>
-        </w:rPr>
-        <w:t>postmap</w:t>
-      </w:r>
-    </w:p>
-    <w:p>
-      <w:r>
-        <w:rPr>
-          <w:rFonts w:hint="eastAsia"/>
-        </w:rPr>
-        <w:t>问题来源：在</w:t>
-      </w:r>
-      <w:r>
-        <w:rPr>
-          <w:rFonts w:hint="eastAsia"/>
-        </w:rPr>
-        <w:t>NOAA</w:t>
-      </w:r>
-      <w:r>
-        <w:rPr>
-          <w:rFonts w:hint="eastAsia"/>
-        </w:rPr>
-        <w:t>上下载的船测数据，为了便于分离，当时下载的时候选择了按</w:t>
-      </w:r>
-      <w:r>
-        <w:rPr>
-          <w:rFonts w:hint="eastAsia"/>
-        </w:rPr>
-        <w:t>survey</w:t>
-      </w:r>
-      <w:r>
-        <w:t>ID</w:t>
-      </w:r>
-      <w:r>
-        <w:rPr>
-          <w:rFonts w:hint="eastAsia"/>
-        </w:rPr>
-        <w:t>保存为很多个文件，但是我想看看这些文件里面数据的分布情况，一个一个添加</w:t>
-      </w:r>
-      <w:r>
-        <w:rPr>
-          <w:rFonts w:hint="eastAsia"/>
-        </w:rPr>
-        <w:t>postmap</w:t>
-      </w:r>
-      <w:r>
-        <w:rPr>
-          <w:rFonts w:hint="eastAsia"/>
-        </w:rPr>
-        <w:t>特麻烦，这就想到了用批量生成</w:t>
-      </w:r>
-      <w:r>
-        <w:rPr>
-          <w:rFonts w:hint="eastAsia"/>
-        </w:rPr>
-        <w:t>postmap</w:t>
-      </w:r>
-      <w:r>
-        <w:rPr>
-          <w:rFonts w:hint="eastAsia"/>
-        </w:rPr>
-        <w:t>的功能。</w:t>
-      </w:r>
-    </w:p>
-    <w:p>
-      <w:r>
-        <w:rPr>
-          <w:rFonts w:hint="eastAsia"/>
-          <w:color w:val="FF0000"/>
-        </w:rPr>
-        <w:t>注意</w:t>
-      </w:r>
-      <w:r>
-        <w:rPr>
-          <w:rFonts w:hint="eastAsia"/>
-        </w:rPr>
-        <w:t>：有些时候下载的数据文件里面有空文件，也就是这问</w:t>
-      </w:r>
-      <w:r>
-        <w:rPr>
-          <w:rFonts w:hint="eastAsia"/>
-        </w:rPr>
-        <w:t>xyz</w:t>
-      </w:r>
-      <w:r>
-        <w:rPr>
-          <w:rFonts w:hint="eastAsia"/>
-        </w:rPr>
-        <w:t>文件里面什么都没有，就会</w:t>
-      </w:r>
-      <w:r>
-        <w:rPr>
-          <w:rFonts w:hint="eastAsia"/>
-        </w:rPr>
-        <w:lastRenderedPageBreak/>
-        <w:t>导致</w:t>
-      </w:r>
-      <w:r>
-        <w:rPr>
-          <w:rFonts w:hint="eastAsia"/>
-        </w:rPr>
-        <w:t>surfer</w:t>
-      </w:r>
-      <w:r>
-        <w:rPr>
-          <w:rFonts w:hint="eastAsia"/>
-        </w:rPr>
-        <w:t>运行</w:t>
-      </w:r>
-      <w:r>
-        <w:rPr>
-          <w:rFonts w:hint="eastAsia"/>
-        </w:rPr>
-        <w:t>script</w:t>
-      </w:r>
-      <w:r>
-        <w:rPr>
-          <w:rFonts w:hint="eastAsia"/>
-        </w:rPr>
-        <w:t>是出现错误，因此在写入</w:t>
-      </w:r>
-      <w:r>
-        <w:rPr>
-          <w:rFonts w:hint="eastAsia"/>
-        </w:rPr>
-        <w:t>bas</w:t>
-      </w:r>
-      <w:r>
-        <w:rPr>
-          <w:rFonts w:hint="eastAsia"/>
-        </w:rPr>
-        <w:t>文件之前先判断这个文件是不是空的，如果是空的那就把它从文件名向量里面删除掉。</w:t>
-      </w:r>
-      <w:r>
-        <w:rPr>
-          <w:rFonts w:hint="eastAsia"/>
-        </w:rPr>
-        <w:t>（</w:t>
-      </w:r>
-      <w:r>
-        <w:rPr>
-          <w:rFonts w:hint="eastAsia"/>
-          <w:color w:val="00B0F0"/>
-        </w:rPr>
-        <w:t>其实也不用写程序判断啦，直接把文件按照大小排列，删掉大小为</w:t>
-      </w:r>
-      <w:r>
-        <w:rPr>
-          <w:rFonts w:hint="eastAsia"/>
-          <w:color w:val="00B0F0"/>
-        </w:rPr>
-        <w:t>0</w:t>
-      </w:r>
-      <w:r>
-        <w:rPr>
-          <w:rFonts w:hint="eastAsia"/>
-          <w:color w:val="00B0F0"/>
-        </w:rPr>
-        <w:t>的就行</w:t>
-      </w:r>
-      <w:r>
-        <w:rPr>
-          <w:rFonts w:hint="eastAsia"/>
-        </w:rPr>
-        <w:t>）</w:t>
-      </w:r>
-    </w:p>
-    <w:p>
-      <w:r>
-        <w:rPr>
-          <w:rFonts w:hint="eastAsia"/>
-        </w:rPr>
-        <w:t>由于</w:t>
-      </w:r>
-      <w:r>
-        <w:rPr>
-          <w:rFonts w:hint="eastAsia"/>
-        </w:rPr>
-        <w:t>surfer</w:t>
-      </w:r>
-      <w:r>
-        <w:rPr>
-          <w:rFonts w:hint="eastAsia"/>
-        </w:rPr>
-        <w:t>目前还没有</w:t>
-      </w:r>
-      <w:r>
-        <w:rPr>
-          <w:rFonts w:hint="eastAsia"/>
-        </w:rPr>
-        <w:t>script</w:t>
-      </w:r>
-      <w:r>
-        <w:rPr>
-          <w:rFonts w:hint="eastAsia"/>
-        </w:rPr>
-        <w:t>属性实现自动连接</w:t>
-      </w:r>
-      <w:r>
-        <w:rPr>
-          <w:rFonts w:hint="eastAsia"/>
-        </w:rPr>
-        <w:t>postmap</w:t>
-      </w:r>
-      <w:r>
-        <w:rPr>
-          <w:rFonts w:hint="eastAsia"/>
-        </w:rPr>
-        <w:t>的点，而且</w:t>
-      </w:r>
-      <w:r>
-        <w:rPr>
-          <w:rFonts w:hint="eastAsia"/>
-        </w:rPr>
-        <w:t>postmap</w:t>
-      </w:r>
-      <w:r>
-        <w:rPr>
-          <w:rFonts w:hint="eastAsia"/>
-        </w:rPr>
-        <w:t>投上去的点感觉特别乱，根本看不出测线分布，那么我在程序中就直接将原来的</w:t>
-      </w:r>
-      <w:r>
-        <w:rPr>
-          <w:rFonts w:hint="eastAsia"/>
-        </w:rPr>
-        <w:t>dat</w:t>
-      </w:r>
-      <w:r>
-        <w:rPr>
-          <w:rFonts w:hint="eastAsia"/>
-        </w:rPr>
-        <w:t>文件转换为</w:t>
-      </w:r>
-      <w:r>
-        <w:rPr>
-          <w:rFonts w:hint="eastAsia"/>
-        </w:rPr>
-        <w:t>bln</w:t>
-      </w:r>
-      <w:r>
-        <w:rPr>
-          <w:rFonts w:hint="eastAsia"/>
-        </w:rPr>
-        <w:t>文件，很简单就是在前面加上数据个数就行，然后用</w:t>
-      </w:r>
-      <w:r>
-        <w:rPr>
-          <w:rFonts w:hint="eastAsia"/>
-        </w:rPr>
-        <w:t>bln</w:t>
-      </w:r>
-      <w:r>
-        <w:rPr>
-          <w:rFonts w:hint="eastAsia"/>
-        </w:rPr>
-        <w:t>绘制就行。</w:t>
-      </w:r>
-      <w:r>
-        <w:rPr>
-          <w:rFonts w:hint="eastAsia"/>
-        </w:rPr>
-        <w:t>不过这样有个缺点就是会很慢很慢。最后还是选择投点上去，把点设置小一些</w:t>
-      </w:r>
-    </w:p>
-    <w:p>
-      <w:pPr>
-        <w:pStyle w:val="1"/>
-      </w:pPr>
-      <w:r>
-        <w:rPr>
-          <w:rFonts w:hint="eastAsia"/>
-        </w:rPr>
-        <w:t>地球主磁场解算</w:t>
-      </w:r>
-    </w:p>
-    <w:p>
-      <w:r>
-        <w:rPr>
-          <w:rFonts w:hint="eastAsia"/>
-        </w:rPr>
-        <w:t>功能：解算</w:t>
-      </w:r>
-      <w:r>
-        <w:rPr>
-          <w:rFonts w:hint="eastAsia"/>
-        </w:rPr>
-        <w:t>13</w:t>
-      </w:r>
-      <w:r>
-        <w:rPr>
-          <w:rFonts w:hint="eastAsia"/>
-        </w:rPr>
-        <w:t>阶以内的任意阶次的地球磁场，用的核心代码是杜劲松博士提供的。</w:t>
-      </w:r>
-    </w:p>
-    <w:p>
-      <w:pPr>
-        <w:jc w:val="center"/>
-      </w:pPr>
+      <w:r>
+        <w:rPr>
+          <w:rFonts w:hint="eastAsia"/>
+        </w:rPr>
+        <w:t>然后读取基准</w:t>
+      </w:r>
+      <w:r>
+        <w:rPr>
+          <w:rFonts w:hint="eastAsia"/>
+        </w:rPr>
+        <w:t>clr</w:t>
+      </w:r>
+      <w:r>
+        <w:rPr>
+          <w:rFonts w:hint="eastAsia"/>
+        </w:rPr>
+        <w:t>文件</w:t>
+      </w:r>
+    </w:p>
+    <w:p>
       <w:r>
         <w:rPr>
           <w:noProof/>
         </w:rPr>
         <w:drawing>
-          <wp:inline distT="0" distB="0" distL="0" distR="0" wp14:anchorId="18F9160D" wp14:editId="091150BA">
-            <wp:extent cx="1200150" cy="1123950"/>
+          <wp:inline distT="0" distB="0" distL="0" distR="0" wp14:anchorId="07FBC1A1" wp14:editId="631BF8A5">
+            <wp:extent cx="2292959" cy="1438275"/>
             <wp:effectExtent l="0" t="0" r="0" b="0"/>
-            <wp:docPr id="8" name="图片 8"/>
+            <wp:docPr id="13" name="图片 13"/>
             <wp:cNvGraphicFramePr>
               <a:graphicFrameLocks xmlns:a="http://schemas.openxmlformats.org/drawingml/2006/main" noChangeAspect="1"/>
             </wp:cNvGraphicFramePr>
@@ -2197,6 +1876,637 @@
                   <pic:spPr>
                     <a:xfrm>
                       <a:off x="0" y="0"/>
+                      <a:ext cx="2310674" cy="1449387"/>
+                    </a:xfrm>
+                    <a:prstGeom prst="rect">
+                      <a:avLst/>
+                    </a:prstGeom>
+                  </pic:spPr>
+                </pic:pic>
+              </a:graphicData>
+            </a:graphic>
+          </wp:inline>
+        </w:drawing>
+      </w:r>
+    </w:p>
+    <w:p>
+      <w:pPr>
+        <w:rPr>
+          <w:rFonts w:hint="eastAsia"/>
+        </w:rPr>
+      </w:pPr>
+      <w:r>
+        <w:rPr>
+          <w:rFonts w:hint="eastAsia"/>
+        </w:rPr>
+        <w:t>最后输入待对比的数据的最大值最小值，即可生成对应的相关的</w:t>
+      </w:r>
+      <w:r>
+        <w:rPr>
+          <w:rFonts w:hint="eastAsia"/>
+        </w:rPr>
+        <w:t>clr</w:t>
+      </w:r>
+      <w:r>
+        <w:rPr>
+          <w:rFonts w:hint="eastAsia"/>
+        </w:rPr>
+        <w:t>文件，文件名默认在基准</w:t>
+      </w:r>
+      <w:r>
+        <w:rPr>
+          <w:rFonts w:hint="eastAsia"/>
+        </w:rPr>
+        <w:t>clr</w:t>
+      </w:r>
+      <w:r>
+        <w:rPr>
+          <w:rFonts w:hint="eastAsia"/>
+        </w:rPr>
+        <w:t>文件后面加</w:t>
+      </w:r>
+      <w:r>
+        <w:t>”_new”</w:t>
+      </w:r>
+      <w:bookmarkStart w:id="2" w:name="_GoBack"/>
+      <w:bookmarkEnd w:id="2"/>
+    </w:p>
+    <w:p>
+      <w:pPr>
+        <w:pStyle w:val="2"/>
+      </w:pPr>
+      <w:r>
+        <w:rPr>
+          <w:rFonts w:hint="eastAsia"/>
+        </w:rPr>
+        <w:t>datcut</w:t>
+      </w:r>
+    </w:p>
+    <w:p>
+      <w:r>
+        <w:rPr>
+          <w:rFonts w:hint="eastAsia"/>
+        </w:rPr>
+        <w:t>从</w:t>
+      </w:r>
+      <w:r>
+        <w:rPr>
+          <w:rFonts w:hint="eastAsia"/>
+        </w:rPr>
+        <w:t>dat</w:t>
+      </w:r>
+      <w:r>
+        <w:rPr>
+          <w:rFonts w:hint="eastAsia"/>
+        </w:rPr>
+        <w:t>文件中切去一个范围内的数据，默认（必须）第一列当做</w:t>
+      </w:r>
+      <w:r>
+        <w:rPr>
+          <w:rFonts w:hint="eastAsia"/>
+        </w:rPr>
+        <w:t>x</w:t>
+      </w:r>
+      <w:r>
+        <w:rPr>
+          <w:rFonts w:hint="eastAsia"/>
+        </w:rPr>
+        <w:t>，第二列当做</w:t>
+      </w:r>
+      <w:r>
+        <w:rPr>
+          <w:rFonts w:hint="eastAsia"/>
+        </w:rPr>
+        <w:t>y</w:t>
+      </w:r>
+      <w:r>
+        <w:rPr>
+          <w:rFonts w:hint="eastAsia"/>
+        </w:rPr>
+        <w:t>，如果第一列不是实际意义的</w:t>
+      </w:r>
+      <w:r>
+        <w:rPr>
+          <w:rFonts w:hint="eastAsia"/>
+        </w:rPr>
+        <w:t>x</w:t>
+      </w:r>
+      <w:r>
+        <w:rPr>
+          <w:rFonts w:hint="eastAsia"/>
+        </w:rPr>
+        <w:t>而是</w:t>
+      </w:r>
+      <w:r>
+        <w:rPr>
+          <w:rFonts w:hint="eastAsia"/>
+        </w:rPr>
+        <w:t>y</w:t>
+      </w:r>
+      <w:r>
+        <w:rPr>
+          <w:rFonts w:hint="eastAsia"/>
+        </w:rPr>
+        <w:t>的话，其实没关系，只需要在区域范围选择中对应起来就行：</w:t>
+      </w:r>
+    </w:p>
+    <w:p>
+      <w:pPr>
+        <w:jc w:val="center"/>
+      </w:pPr>
+      <w:r>
+        <w:rPr>
+          <w:noProof/>
+        </w:rPr>
+        <w:lastRenderedPageBreak/>
+        <w:drawing>
+          <wp:inline distT="0" distB="0" distL="0" distR="0" wp14:anchorId="2F3ACEE9" wp14:editId="40F659B2">
+            <wp:extent cx="3733800" cy="1600200"/>
+            <wp:effectExtent l="0" t="0" r="0" b="0"/>
+            <wp:docPr id="11" name="图片 11"/>
+            <wp:cNvGraphicFramePr>
+              <a:graphicFrameLocks xmlns:a="http://schemas.openxmlformats.org/drawingml/2006/main" noChangeAspect="1"/>
+            </wp:cNvGraphicFramePr>
+            <a:graphic xmlns:a="http://schemas.openxmlformats.org/drawingml/2006/main">
+              <a:graphicData uri="http://schemas.openxmlformats.org/drawingml/2006/picture">
+                <pic:pic xmlns:pic="http://schemas.openxmlformats.org/drawingml/2006/picture">
+                  <pic:nvPicPr>
+                    <pic:cNvPr id="1" name=""/>
+                    <pic:cNvPicPr/>
+                  </pic:nvPicPr>
+                  <pic:blipFill>
+                    <a:blip r:embed="rId17"/>
+                    <a:stretch>
+                      <a:fillRect/>
+                    </a:stretch>
+                  </pic:blipFill>
+                  <pic:spPr>
+                    <a:xfrm>
+                      <a:off x="0" y="0"/>
+                      <a:ext cx="3733800" cy="1600200"/>
+                    </a:xfrm>
+                    <a:prstGeom prst="rect">
+                      <a:avLst/>
+                    </a:prstGeom>
+                  </pic:spPr>
+                </pic:pic>
+              </a:graphicData>
+            </a:graphic>
+          </wp:inline>
+        </w:drawing>
+      </w:r>
+    </w:p>
+    <w:p>
+      <w:pPr>
+        <w:jc w:val="left"/>
+        <w:rPr>
+          <w:color w:val="FF0000"/>
+        </w:rPr>
+      </w:pPr>
+      <w:r>
+        <w:rPr>
+          <w:rFonts w:hint="eastAsia"/>
+          <w:color w:val="FF0000"/>
+        </w:rPr>
+        <w:t>由于程序中只针对前两列做计算比较，后面的列其内容是字符串或者数字都是可以的，但是分隔符只能是空格或者</w:t>
+      </w:r>
+      <w:r>
+        <w:rPr>
+          <w:rFonts w:hint="eastAsia"/>
+          <w:color w:val="FF0000"/>
+        </w:rPr>
+        <w:t>Tab</w:t>
+      </w:r>
+      <w:r>
+        <w:rPr>
+          <w:rFonts w:hint="eastAsia"/>
+          <w:color w:val="FF0000"/>
+        </w:rPr>
+        <w:t>，不能是逗号等。</w:t>
+      </w:r>
+    </w:p>
+    <w:p>
+      <w:pPr>
+        <w:pStyle w:val="1"/>
+      </w:pPr>
+      <w:r>
+        <w:t>G</w:t>
+      </w:r>
+      <w:r>
+        <w:rPr>
+          <w:rFonts w:hint="eastAsia"/>
+        </w:rPr>
+        <w:t>olden</w:t>
+      </w:r>
+      <w:r>
+        <w:t>S</w:t>
+      </w:r>
+      <w:r>
+        <w:rPr>
+          <w:rFonts w:hint="eastAsia"/>
+        </w:rPr>
+        <w:t>oftwart</w:t>
+      </w:r>
+      <w:r>
+        <w:rPr>
+          <w:rFonts w:hint="eastAsia"/>
+        </w:rPr>
+        <w:t>批量处理</w:t>
+      </w:r>
+    </w:p>
+    <w:p>
+      <w:r>
+        <w:rPr>
+          <w:noProof/>
+        </w:rPr>
+        <w:drawing>
+          <wp:inline distT="0" distB="0" distL="0" distR="0" wp14:anchorId="10011B2D" wp14:editId="5B8A87EB">
+            <wp:extent cx="5200650" cy="1352550"/>
+            <wp:effectExtent l="0" t="0" r="0" b="0"/>
+            <wp:docPr id="5" name="图片 5"/>
+            <wp:cNvGraphicFramePr>
+              <a:graphicFrameLocks xmlns:a="http://schemas.openxmlformats.org/drawingml/2006/main" noChangeAspect="1"/>
+            </wp:cNvGraphicFramePr>
+            <a:graphic xmlns:a="http://schemas.openxmlformats.org/drawingml/2006/main">
+              <a:graphicData uri="http://schemas.openxmlformats.org/drawingml/2006/picture">
+                <pic:pic xmlns:pic="http://schemas.openxmlformats.org/drawingml/2006/picture">
+                  <pic:nvPicPr>
+                    <pic:cNvPr id="1" name=""/>
+                    <pic:cNvPicPr/>
+                  </pic:nvPicPr>
+                  <pic:blipFill>
+                    <a:blip r:embed="rId18"/>
+                    <a:stretch>
+                      <a:fillRect/>
+                    </a:stretch>
+                  </pic:blipFill>
+                  <pic:spPr>
+                    <a:xfrm>
+                      <a:off x="0" y="0"/>
+                      <a:ext cx="5200650" cy="1352550"/>
+                    </a:xfrm>
+                    <a:prstGeom prst="rect">
+                      <a:avLst/>
+                    </a:prstGeom>
+                  </pic:spPr>
+                </pic:pic>
+              </a:graphicData>
+            </a:graphic>
+          </wp:inline>
+        </w:drawing>
+      </w:r>
+    </w:p>
+    <w:p>
+      <w:pPr>
+        <w:pStyle w:val="2"/>
+      </w:pPr>
+      <w:r>
+        <w:rPr>
+          <w:rFonts w:hint="eastAsia"/>
+        </w:rPr>
+        <w:t>Surfer</w:t>
+      </w:r>
+      <w:r>
+        <w:rPr>
+          <w:rFonts w:hint="eastAsia"/>
+        </w:rPr>
+        <w:t>批量处理</w:t>
+      </w:r>
+    </w:p>
+    <w:p>
+      <w:pPr>
+        <w:pStyle w:val="3"/>
+      </w:pPr>
+      <w:r>
+        <w:rPr>
+          <w:rFonts w:hint="eastAsia"/>
+        </w:rPr>
+        <w:t>批量生成</w:t>
+      </w:r>
+      <w:r>
+        <w:rPr>
+          <w:rFonts w:hint="eastAsia"/>
+        </w:rPr>
+        <w:t>postmap</w:t>
+      </w:r>
+    </w:p>
+    <w:p>
+      <w:r>
+        <w:rPr>
+          <w:rFonts w:hint="eastAsia"/>
+        </w:rPr>
+        <w:t>问题来源：在</w:t>
+      </w:r>
+      <w:r>
+        <w:rPr>
+          <w:rFonts w:hint="eastAsia"/>
+        </w:rPr>
+        <w:t>NOAA</w:t>
+      </w:r>
+      <w:r>
+        <w:rPr>
+          <w:rFonts w:hint="eastAsia"/>
+        </w:rPr>
+        <w:t>上下载的船测数据，为了便于分离，当时下载的时候选择了按</w:t>
+      </w:r>
+      <w:r>
+        <w:rPr>
+          <w:rFonts w:hint="eastAsia"/>
+        </w:rPr>
+        <w:t>survey</w:t>
+      </w:r>
+      <w:r>
+        <w:t>ID</w:t>
+      </w:r>
+      <w:r>
+        <w:rPr>
+          <w:rFonts w:hint="eastAsia"/>
+        </w:rPr>
+        <w:t>保存为很多个文件，但是我想看看这些文件里面数据的分布情况，一个一个添加</w:t>
+      </w:r>
+      <w:r>
+        <w:rPr>
+          <w:rFonts w:hint="eastAsia"/>
+        </w:rPr>
+        <w:t>postmap</w:t>
+      </w:r>
+      <w:r>
+        <w:rPr>
+          <w:rFonts w:hint="eastAsia"/>
+        </w:rPr>
+        <w:t>特麻烦，这就想到了用批量生成</w:t>
+      </w:r>
+      <w:r>
+        <w:rPr>
+          <w:rFonts w:hint="eastAsia"/>
+        </w:rPr>
+        <w:t>postmap</w:t>
+      </w:r>
+      <w:r>
+        <w:rPr>
+          <w:rFonts w:hint="eastAsia"/>
+        </w:rPr>
+        <w:t>的功能。</w:t>
+      </w:r>
+    </w:p>
+    <w:p>
+      <w:r>
+        <w:rPr>
+          <w:rFonts w:hint="eastAsia"/>
+          <w:color w:val="FF0000"/>
+        </w:rPr>
+        <w:t>注意</w:t>
+      </w:r>
+      <w:r>
+        <w:rPr>
+          <w:rFonts w:hint="eastAsia"/>
+        </w:rPr>
+        <w:t>：有些时候下载的数据文件里面有空文件，也就是这问</w:t>
+      </w:r>
+      <w:r>
+        <w:rPr>
+          <w:rFonts w:hint="eastAsia"/>
+        </w:rPr>
+        <w:t>xyz</w:t>
+      </w:r>
+      <w:r>
+        <w:rPr>
+          <w:rFonts w:hint="eastAsia"/>
+        </w:rPr>
+        <w:t>文件里面什么都没有，就会导致</w:t>
+      </w:r>
+      <w:r>
+        <w:rPr>
+          <w:rFonts w:hint="eastAsia"/>
+        </w:rPr>
+        <w:t>surfer</w:t>
+      </w:r>
+      <w:r>
+        <w:rPr>
+          <w:rFonts w:hint="eastAsia"/>
+        </w:rPr>
+        <w:t>运行</w:t>
+      </w:r>
+      <w:r>
+        <w:rPr>
+          <w:rFonts w:hint="eastAsia"/>
+        </w:rPr>
+        <w:t>script</w:t>
+      </w:r>
+      <w:r>
+        <w:rPr>
+          <w:rFonts w:hint="eastAsia"/>
+        </w:rPr>
+        <w:t>是出现错误，因此在写入</w:t>
+      </w:r>
+      <w:r>
+        <w:rPr>
+          <w:rFonts w:hint="eastAsia"/>
+        </w:rPr>
+        <w:t>bas</w:t>
+      </w:r>
+      <w:r>
+        <w:rPr>
+          <w:rFonts w:hint="eastAsia"/>
+        </w:rPr>
+        <w:t>文件之前先判断这个文件是不是空的，如果是空的那就把它从文件名向量里面删除掉。</w:t>
+      </w:r>
+      <w:r>
+        <w:rPr>
+          <w:rFonts w:hint="eastAsia"/>
+        </w:rPr>
+        <w:t>（</w:t>
+      </w:r>
+      <w:r>
+        <w:rPr>
+          <w:rFonts w:hint="eastAsia"/>
+          <w:color w:val="00B0F0"/>
+        </w:rPr>
+        <w:t>其实也不用写程序判断啦，直接把文件按照大小排列，删掉大小为</w:t>
+      </w:r>
+      <w:r>
+        <w:rPr>
+          <w:rFonts w:hint="eastAsia"/>
+          <w:color w:val="00B0F0"/>
+        </w:rPr>
+        <w:t>0</w:t>
+      </w:r>
+      <w:r>
+        <w:rPr>
+          <w:rFonts w:hint="eastAsia"/>
+          <w:color w:val="00B0F0"/>
+        </w:rPr>
+        <w:t>的就行</w:t>
+      </w:r>
+      <w:r>
+        <w:rPr>
+          <w:rFonts w:hint="eastAsia"/>
+        </w:rPr>
+        <w:t>）</w:t>
+      </w:r>
+    </w:p>
+    <w:p>
+      <w:r>
+        <w:rPr>
+          <w:rFonts w:hint="eastAsia"/>
+        </w:rPr>
+        <w:t>由于</w:t>
+      </w:r>
+      <w:r>
+        <w:rPr>
+          <w:rFonts w:hint="eastAsia"/>
+        </w:rPr>
+        <w:t>surfer</w:t>
+      </w:r>
+      <w:r>
+        <w:rPr>
+          <w:rFonts w:hint="eastAsia"/>
+        </w:rPr>
+        <w:t>目前还没有</w:t>
+      </w:r>
+      <w:r>
+        <w:rPr>
+          <w:rFonts w:hint="eastAsia"/>
+        </w:rPr>
+        <w:t>script</w:t>
+      </w:r>
+      <w:r>
+        <w:rPr>
+          <w:rFonts w:hint="eastAsia"/>
+        </w:rPr>
+        <w:t>属性实现自动连接</w:t>
+      </w:r>
+      <w:r>
+        <w:rPr>
+          <w:rFonts w:hint="eastAsia"/>
+        </w:rPr>
+        <w:t>postmap</w:t>
+      </w:r>
+      <w:r>
+        <w:rPr>
+          <w:rFonts w:hint="eastAsia"/>
+        </w:rPr>
+        <w:t>的点，而且</w:t>
+      </w:r>
+      <w:r>
+        <w:rPr>
+          <w:rFonts w:hint="eastAsia"/>
+        </w:rPr>
+        <w:t>postmap</w:t>
+      </w:r>
+      <w:r>
+        <w:rPr>
+          <w:rFonts w:hint="eastAsia"/>
+        </w:rPr>
+        <w:t>投上去的点感觉特别乱，根本看不出测线分布，那么我在程序中就直接将原来的</w:t>
+      </w:r>
+      <w:r>
+        <w:rPr>
+          <w:rFonts w:hint="eastAsia"/>
+        </w:rPr>
+        <w:t>dat</w:t>
+      </w:r>
+      <w:r>
+        <w:rPr>
+          <w:rFonts w:hint="eastAsia"/>
+        </w:rPr>
+        <w:t>文件转换为</w:t>
+      </w:r>
+      <w:r>
+        <w:rPr>
+          <w:rFonts w:hint="eastAsia"/>
+        </w:rPr>
+        <w:t>bln</w:t>
+      </w:r>
+      <w:r>
+        <w:rPr>
+          <w:rFonts w:hint="eastAsia"/>
+        </w:rPr>
+        <w:t>文件，很简单就是在前面加上数据个数就行，然后用</w:t>
+      </w:r>
+      <w:r>
+        <w:rPr>
+          <w:rFonts w:hint="eastAsia"/>
+        </w:rPr>
+        <w:t>bln</w:t>
+      </w:r>
+      <w:r>
+        <w:rPr>
+          <w:rFonts w:hint="eastAsia"/>
+        </w:rPr>
+        <w:t>绘制就行。</w:t>
+      </w:r>
+      <w:r>
+        <w:rPr>
+          <w:rFonts w:hint="eastAsia"/>
+        </w:rPr>
+        <w:t>不过这样有个缺点就是会很慢很慢。最后还是选择投点上去，把点设置小一些</w:t>
+      </w:r>
+    </w:p>
+    <w:p>
+      <w:pPr>
+        <w:pStyle w:val="1"/>
+      </w:pPr>
+      <w:r>
+        <w:rPr>
+          <w:rFonts w:hint="eastAsia"/>
+        </w:rPr>
+        <w:lastRenderedPageBreak/>
+        <w:t>地球主磁场解算</w:t>
+      </w:r>
+    </w:p>
+    <w:p>
+      <w:r>
+        <w:rPr>
+          <w:rFonts w:hint="eastAsia"/>
+        </w:rPr>
+        <w:t>功能：解算</w:t>
+      </w:r>
+      <w:r>
+        <w:rPr>
+          <w:rFonts w:hint="eastAsia"/>
+        </w:rPr>
+        <w:t>13</w:t>
+      </w:r>
+      <w:r>
+        <w:rPr>
+          <w:rFonts w:hint="eastAsia"/>
+        </w:rPr>
+        <w:t>阶以内的任意阶次的地球磁场，用的核心代码是杜劲松博士提供的。</w:t>
+      </w:r>
+    </w:p>
+    <w:p>
+      <w:pPr>
+        <w:jc w:val="center"/>
+      </w:pPr>
+      <w:r>
+        <w:rPr>
+          <w:noProof/>
+        </w:rPr>
+        <w:drawing>
+          <wp:inline distT="0" distB="0" distL="0" distR="0" wp14:anchorId="18F9160D" wp14:editId="091150BA">
+            <wp:extent cx="1200150" cy="1123950"/>
+            <wp:effectExtent l="0" t="0" r="0" b="0"/>
+            <wp:docPr id="8" name="图片 8"/>
+            <wp:cNvGraphicFramePr>
+              <a:graphicFrameLocks xmlns:a="http://schemas.openxmlformats.org/drawingml/2006/main" noChangeAspect="1"/>
+            </wp:cNvGraphicFramePr>
+            <a:graphic xmlns:a="http://schemas.openxmlformats.org/drawingml/2006/main">
+              <a:graphicData uri="http://schemas.openxmlformats.org/drawingml/2006/picture">
+                <pic:pic xmlns:pic="http://schemas.openxmlformats.org/drawingml/2006/picture">
+                  <pic:nvPicPr>
+                    <pic:cNvPr id="1" name=""/>
+                    <pic:cNvPicPr/>
+                  </pic:nvPicPr>
+                  <pic:blipFill>
+                    <a:blip r:embed="rId19"/>
+                    <a:stretch>
+                      <a:fillRect/>
+                    </a:stretch>
+                  </pic:blipFill>
+                  <pic:spPr>
+                    <a:xfrm>
+                      <a:off x="0" y="0"/>
                       <a:ext cx="1200150" cy="1123950"/>
                     </a:xfrm>
                     <a:prstGeom prst="rect">
@@ -2229,7 +2539,7 @@
                     <pic:cNvPicPr/>
                   </pic:nvPicPr>
                   <pic:blipFill>
-                    <a:blip r:embed="rId17"/>
+                    <a:blip r:embed="rId20"/>
                     <a:stretch>
                       <a:fillRect/>
                     </a:stretch>
